--- a/Kn-fecundity.docx
+++ b/Kn-fecundity.docx
@@ -9,34 +9,37 @@
           <w:b/>
         </w:rPr>
       </w:pPr>
+      <w:r>
+        <w:rPr>
+          <w:b/>
+        </w:rPr>
+        <w:t>Effect of condition on fecundity</w:t>
+      </w:r>
+    </w:p>
+    <w:p>
+      <w:pPr>
+        <w:spacing w:line="360" w:lineRule="auto"/>
+      </w:pPr>
+      <w:r>
+        <w:tab/>
+        <w:t xml:space="preserve">Several factors are hypothesized to influence female fecundity in fish species.  One factor that has </w:t>
+      </w:r>
+      <w:r>
+        <w:t>received</w:t>
+      </w:r>
+      <w:r>
+        <w:t xml:space="preserve"> much attention is fish condition.  Condition is indexed by calculating the deviation of an observed weight from an expected or standard weight given length.  Linear and log-linear regression is commonly used to estimate fecundity-weight and fecundity-length relationships.  However the effect to of condition is rarely evaluated, likely because condition is a function of length and weight and is there dependent on those values.  One assumption of linear regression is that covariates are independent, posing a challenge to using condition as a covariate of length or weight to explain additional variability in observed fecundities.  Similarly, the use of length and weight as covariates to explain </w:t>
+      </w:r>
+      <w:r>
+        <w:t xml:space="preserve">variation in observed fecundity is problematic because these covariates are nearly perfectly correlated on log scale.  </w:t>
+      </w:r>
+      <w:r>
+        <w:t>We used linear regression with an offset to remedy these iss</w:t>
+      </w:r>
       <w:bookmarkStart w:id="0" w:name="_GoBack"/>
       <w:bookmarkEnd w:id="0"/>
       <w:r>
-        <w:rPr>
-          <w:b/>
-        </w:rPr>
-        <w:t>Effect of condition on fecundity</w:t>
-      </w:r>
-    </w:p>
-    <w:p>
-      <w:pPr>
-        <w:spacing w:line="360" w:lineRule="auto"/>
-      </w:pPr>
-      <w:r>
-        <w:tab/>
-        <w:t xml:space="preserve">Several factors are hypothesized to influence female fecundity in fish species.  One factor that has </w:t>
-      </w:r>
-      <w:r>
-        <w:t>received</w:t>
-      </w:r>
-      <w:r>
-        <w:t xml:space="preserve"> much attention is fish condition.  Condition is indexed by calculating the deviation of an observed weight from an expected or standard weight given length.  Linear and log-linear regression is commonly used to estimate fecundity-weight and fecundity-length relationships.  However the effect to of condition is rarely evaluated, likely because condition is a function of length and weight and is there dependent on those values.  One assumption of linear regression is that covariates are independent, posing a challenge to using condition as a covariate of length or weight to explain additional variability in observed fecundities.  Similarly, the use of length and weight as covariates to explain </w:t>
-      </w:r>
-      <w:r>
-        <w:t xml:space="preserve">variation in observed fecundity is problematic because these covariates are nearly perfectly correlated on log scale.  </w:t>
-      </w:r>
-      <w:r>
-        <w:t>We used linear regression with an offset to remedy these issues and predict female fecundity from individual fish length and weight.  Using offsets in linear regression assumes that the coefficient of the covariate with the dependent variable is 1.  In this case, length was included as an offset in a linear model as</w:t>
+        <w:t>ues and predict female fecundity from individual fish length and weight.  Using offsets in linear regression assumes that the coefficient of the covariate with the dependent variable is 1.  In this case, length was included as an offset in a linear model as</w:t>
       </w:r>
     </w:p>
     <w:p>
@@ -77,10 +80,10 @@
             <v:path o:extrusionok="f" gradientshapeok="t" o:connecttype="rect"/>
             <o:lock v:ext="edit" aspectratio="t"/>
           </v:shapetype>
-          <v:shape id="_x0000_i1025" type="#_x0000_t75" style="width:248pt;height:20.5pt" o:ole="">
+          <v:shape id="_x0000_i1025" type="#_x0000_t75" style="width:248pt;height:20.4pt" o:ole="">
             <v:imagedata r:id="rId7" o:title=""/>
           </v:shape>
-          <o:OLEObject Type="Embed" ProgID="Equation.DSMT4" ShapeID="_x0000_i1025" DrawAspect="Content" ObjectID="_1602920784" r:id="rId8"/>
+          <o:OLEObject Type="Embed" ProgID="Equation.DSMT4" ShapeID="_x0000_i1025" DrawAspect="Content" ObjectID="_1609926884" r:id="rId8"/>
         </w:object>
       </w:r>
       <w:r>
@@ -111,10 +114,10 @@
           <w:position w:val="-6"/>
         </w:rPr>
         <w:object w:dxaOrig="139" w:dyaOrig="260">
-          <v:shape id="_x0000_i1026" type="#_x0000_t75" style="width:7pt;height:13.5pt" o:ole="">
+          <v:shape id="_x0000_i1026" type="#_x0000_t75" style="width:6.8pt;height:13.6pt" o:ole="">
             <v:imagedata r:id="rId9" o:title=""/>
           </v:shape>
-          <o:OLEObject Type="Embed" ProgID="Equation.DSMT4" ShapeID="_x0000_i1026" DrawAspect="Content" ObjectID="_1602920785" r:id="rId10"/>
+          <o:OLEObject Type="Embed" ProgID="Equation.DSMT4" ShapeID="_x0000_i1026" DrawAspect="Content" ObjectID="_1609926885" r:id="rId10"/>
         </w:object>
       </w:r>
       <w:r>
@@ -125,10 +128,10 @@
           <w:position w:val="-10"/>
         </w:rPr>
         <w:object w:dxaOrig="1040" w:dyaOrig="400">
-          <v:shape id="_x0000_i1027" type="#_x0000_t75" style="width:51.5pt;height:20.5pt" o:ole="">
+          <v:shape id="_x0000_i1027" type="#_x0000_t75" style="width:51.6pt;height:20.4pt" o:ole="">
             <v:imagedata r:id="rId11" o:title=""/>
           </v:shape>
-          <o:OLEObject Type="Embed" ProgID="Equation.DSMT4" ShapeID="_x0000_i1027" DrawAspect="Content" ObjectID="_1602920786" r:id="rId12"/>
+          <o:OLEObject Type="Embed" ProgID="Equation.DSMT4" ShapeID="_x0000_i1027" DrawAspect="Content" ObjectID="_1609926886" r:id="rId12"/>
         </w:object>
       </w:r>
       <w:r>
@@ -145,10 +148,10 @@
           <w:position w:val="-6"/>
         </w:rPr>
         <w:object w:dxaOrig="200" w:dyaOrig="220">
-          <v:shape id="_x0000_i1028" type="#_x0000_t75" style="width:9.5pt;height:11pt" o:ole="">
+          <v:shape id="_x0000_i1028" type="#_x0000_t75" style="width:9.6pt;height:11.2pt" o:ole="">
             <v:imagedata r:id="rId13" o:title=""/>
           </v:shape>
-          <o:OLEObject Type="Embed" ProgID="Equation.DSMT4" ShapeID="_x0000_i1028" DrawAspect="Content" ObjectID="_1602920787" r:id="rId14"/>
+          <o:OLEObject Type="Embed" ProgID="Equation.DSMT4" ShapeID="_x0000_i1028" DrawAspect="Content" ObjectID="_1609926887" r:id="rId14"/>
         </w:object>
       </w:r>
       <w:r>
@@ -159,10 +162,10 @@
           <w:position w:val="-6"/>
         </w:rPr>
         <w:object w:dxaOrig="200" w:dyaOrig="279">
-          <v:shape id="_x0000_i1029" type="#_x0000_t75" style="width:9.5pt;height:14pt" o:ole="">
+          <v:shape id="_x0000_i1029" type="#_x0000_t75" style="width:9.6pt;height:14pt" o:ole="">
             <v:imagedata r:id="rId15" o:title=""/>
           </v:shape>
-          <o:OLEObject Type="Embed" ProgID="Equation.DSMT4" ShapeID="_x0000_i1029" DrawAspect="Content" ObjectID="_1602920788" r:id="rId16"/>
+          <o:OLEObject Type="Embed" ProgID="Equation.DSMT4" ShapeID="_x0000_i1029" DrawAspect="Content" ObjectID="_1609926888" r:id="rId16"/>
         </w:object>
       </w:r>
       <w:r>
@@ -176,7 +179,7 @@
           <v:shape id="_x0000_i1030" type="#_x0000_t75" style="width:14pt;height:14pt" o:ole="">
             <v:imagedata r:id="rId17" o:title=""/>
           </v:shape>
-          <o:OLEObject Type="Embed" ProgID="Equation.DSMT4" ShapeID="_x0000_i1030" DrawAspect="Content" ObjectID="_1602920789" r:id="rId18"/>
+          <o:OLEObject Type="Embed" ProgID="Equation.DSMT4" ShapeID="_x0000_i1030" DrawAspect="Content" ObjectID="_1609926889" r:id="rId18"/>
         </w:object>
       </w:r>
       <w:r>
@@ -190,7 +193,7 @@
           <v:shape id="_x0000_i1031" type="#_x0000_t75" style="width:34pt;height:16pt" o:ole="">
             <v:imagedata r:id="rId19" o:title=""/>
           </v:shape>
-          <o:OLEObject Type="Embed" ProgID="Equation.DSMT4" ShapeID="_x0000_i1031" DrawAspect="Content" ObjectID="_1602920790" r:id="rId20"/>
+          <o:OLEObject Type="Embed" ProgID="Equation.DSMT4" ShapeID="_x0000_i1031" DrawAspect="Content" ObjectID="_1609926890" r:id="rId20"/>
         </w:object>
       </w:r>
       <w:r>
@@ -201,10 +204,10 @@
           <w:position w:val="-4"/>
         </w:rPr>
         <w:object w:dxaOrig="260" w:dyaOrig="260">
-          <v:shape id="_x0000_i1032" type="#_x0000_t75" style="width:13.5pt;height:13.5pt" o:ole="">
+          <v:shape id="_x0000_i1032" type="#_x0000_t75" style="width:13.6pt;height:13.6pt" o:ole="">
             <v:imagedata r:id="rId21" o:title=""/>
           </v:shape>
-          <o:OLEObject Type="Embed" ProgID="Equation.DSMT4" ShapeID="_x0000_i1032" DrawAspect="Content" ObjectID="_1602920791" r:id="rId22"/>
+          <o:OLEObject Type="Embed" ProgID="Equation.DSMT4" ShapeID="_x0000_i1032" DrawAspect="Content" ObjectID="_1609926891" r:id="rId22"/>
         </w:object>
       </w:r>
       <w:r>
@@ -224,31 +227,27 @@
           <w:position w:val="-12"/>
         </w:rPr>
         <w:object w:dxaOrig="1300" w:dyaOrig="360">
-          <v:shape id="_x0000_i1033" type="#_x0000_t75" style="width:64.5pt;height:18pt" o:ole="">
+          <v:shape id="_x0000_i1033" type="#_x0000_t75" style="width:64.4pt;height:18pt" o:ole="">
             <v:imagedata r:id="rId23" o:title=""/>
           </v:shape>
-          <o:OLEObject Type="Embed" ProgID="Equation.DSMT4" ShapeID="_x0000_i1033" DrawAspect="Content" ObjectID="_1602920792" r:id="rId24"/>
+          <o:OLEObject Type="Embed" ProgID="Equation.DSMT4" ShapeID="_x0000_i1033" DrawAspect="Content" ObjectID="_1609926892" r:id="rId24"/>
         </w:object>
       </w:r>
       <w:r>
         <w:t>)</w:t>
       </w:r>
       <w:r>
-        <w:t xml:space="preserve">.  The </w:t>
-      </w:r>
-      <w:proofErr w:type="gramStart"/>
-      <w:r>
-        <w:t xml:space="preserve">parameters </w:t>
+        <w:t xml:space="preserve">.  The parameters </w:t>
       </w:r>
       <w:r>
         <w:rPr>
           <w:position w:val="-6"/>
         </w:rPr>
         <w:object w:dxaOrig="200" w:dyaOrig="220">
-          <v:shape id="_x0000_i1034" type="#_x0000_t75" style="width:9.5pt;height:11pt" o:ole="">
+          <v:shape id="_x0000_i1034" type="#_x0000_t75" style="width:9.6pt;height:11.2pt" o:ole="">
             <v:imagedata r:id="rId25" o:title=""/>
           </v:shape>
-          <o:OLEObject Type="Embed" ProgID="Equation.DSMT4" ShapeID="_x0000_i1034" DrawAspect="Content" ObjectID="_1602920793" r:id="rId26"/>
+          <o:OLEObject Type="Embed" ProgID="Equation.DSMT4" ShapeID="_x0000_i1034" DrawAspect="Content" ObjectID="_1609926893" r:id="rId26"/>
         </w:object>
       </w:r>
       <w:r>
@@ -259,10 +258,10 @@
           <w:position w:val="-6"/>
         </w:rPr>
         <w:object w:dxaOrig="200" w:dyaOrig="279">
-          <v:shape id="_x0000_i1035" type="#_x0000_t75" style="width:9.5pt;height:14pt" o:ole="">
+          <v:shape id="_x0000_i1035" type="#_x0000_t75" style="width:9.6pt;height:14pt" o:ole="">
             <v:imagedata r:id="rId27" o:title=""/>
           </v:shape>
-          <o:OLEObject Type="Embed" ProgID="Equation.DSMT4" ShapeID="_x0000_i1035" DrawAspect="Content" ObjectID="_1602920794" r:id="rId28"/>
+          <o:OLEObject Type="Embed" ProgID="Equation.DSMT4" ShapeID="_x0000_i1035" DrawAspect="Content" ObjectID="_1609926894" r:id="rId28"/>
         </w:object>
       </w:r>
       <w:r>
@@ -273,10 +272,10 @@
           <w:position w:val="-6"/>
         </w:rPr>
         <w:object w:dxaOrig="240" w:dyaOrig="220">
-          <v:shape id="_x0000_i1036" type="#_x0000_t75" style="width:12pt;height:11pt" o:ole="">
+          <v:shape id="_x0000_i1036" type="#_x0000_t75" style="width:12pt;height:11.2pt" o:ole="">
             <v:imagedata r:id="rId29" o:title=""/>
           </v:shape>
-          <o:OLEObject Type="Embed" ProgID="Equation.DSMT4" ShapeID="_x0000_i1036" DrawAspect="Content" ObjectID="_1602920795" r:id="rId30"/>
+          <o:OLEObject Type="Embed" ProgID="Equation.DSMT4" ShapeID="_x0000_i1036" DrawAspect="Content" ObjectID="_1609926895" r:id="rId30"/>
         </w:object>
       </w:r>
       <w:r>
@@ -293,10 +292,10 @@
           <w:position w:val="-10"/>
         </w:rPr>
         <w:object w:dxaOrig="3200" w:dyaOrig="400">
-          <v:shape id="_x0000_i1037" type="#_x0000_t75" style="width:160pt;height:20.5pt" o:ole="">
+          <v:shape id="_x0000_i1037" type="#_x0000_t75" style="width:160pt;height:20.4pt" o:ole="">
             <v:imagedata r:id="rId31" o:title=""/>
           </v:shape>
-          <o:OLEObject Type="Embed" ProgID="Equation.DSMT4" ShapeID="_x0000_i1037" DrawAspect="Content" ObjectID="_1602920796" r:id="rId32"/>
+          <o:OLEObject Type="Embed" ProgID="Equation.DSMT4" ShapeID="_x0000_i1037" DrawAspect="Content" ObjectID="_1609926896" r:id="rId32"/>
         </w:object>
       </w:r>
       <w:r>
@@ -433,10 +432,10 @@
           <w:position w:val="-6"/>
         </w:rPr>
         <w:object w:dxaOrig="200" w:dyaOrig="279">
-          <v:shape id="_x0000_i1038" type="#_x0000_t75" style="width:9.5pt;height:14pt" o:ole="">
+          <v:shape id="_x0000_i1038" type="#_x0000_t75" style="width:9.6pt;height:14pt" o:ole="">
             <v:imagedata r:id="rId15" o:title=""/>
           </v:shape>
-          <o:OLEObject Type="Embed" ProgID="Equation.DSMT4" ShapeID="_x0000_i1038" DrawAspect="Content" ObjectID="_1602920797" r:id="rId33"/>
+          <o:OLEObject Type="Embed" ProgID="Equation.DSMT4" ShapeID="_x0000_i1038" DrawAspect="Content" ObjectID="_1609926897" r:id="rId33"/>
         </w:object>
       </w:r>
       <w:r>
@@ -456,10 +455,10 @@
           <w:position w:val="-6"/>
         </w:rPr>
         <w:object w:dxaOrig="200" w:dyaOrig="279">
-          <v:shape id="_x0000_i1039" type="#_x0000_t75" style="width:9.5pt;height:14pt" o:ole="">
+          <v:shape id="_x0000_i1039" type="#_x0000_t75" style="width:9.6pt;height:14pt" o:ole="">
             <v:imagedata r:id="rId15" o:title=""/>
           </v:shape>
-          <o:OLEObject Type="Embed" ProgID="Equation.DSMT4" ShapeID="_x0000_i1039" DrawAspect="Content" ObjectID="_1602920798" r:id="rId34"/>
+          <o:OLEObject Type="Embed" ProgID="Equation.DSMT4" ShapeID="_x0000_i1039" DrawAspect="Content" ObjectID="_1609926898" r:id="rId34"/>
         </w:object>
       </w:r>
       <w:r>
@@ -525,7 +524,7 @@
           <v:shape id="_x0000_i1040" type="#_x0000_t75" style="width:182pt;height:18pt" o:ole="">
             <v:imagedata r:id="rId35" o:title=""/>
           </v:shape>
-          <o:OLEObject Type="Embed" ProgID="Equation.DSMT4" ShapeID="_x0000_i1040" DrawAspect="Content" ObjectID="_1602920799" r:id="rId36"/>
+          <o:OLEObject Type="Embed" ProgID="Equation.DSMT4" ShapeID="_x0000_i1040" DrawAspect="Content" ObjectID="_1609926899" r:id="rId36"/>
         </w:object>
       </w:r>
       <w:r>
@@ -536,10 +535,10 @@
           <w:position w:val="-4"/>
         </w:rPr>
         <w:object w:dxaOrig="220" w:dyaOrig="260">
-          <v:shape id="_x0000_i1041" type="#_x0000_t75" style="width:11pt;height:13.5pt" o:ole="">
+          <v:shape id="_x0000_i1041" type="#_x0000_t75" style="width:11.2pt;height:13.6pt" o:ole="">
             <v:imagedata r:id="rId37" o:title=""/>
           </v:shape>
-          <o:OLEObject Type="Embed" ProgID="Equation.DSMT4" ShapeID="_x0000_i1041" DrawAspect="Content" ObjectID="_1602920800" r:id="rId38"/>
+          <o:OLEObject Type="Embed" ProgID="Equation.DSMT4" ShapeID="_x0000_i1041" DrawAspect="Content" ObjectID="_1609926900" r:id="rId38"/>
         </w:object>
       </w:r>
       <w:r>
@@ -553,7 +552,7 @@
           <v:shape id="_x0000_i1042" type="#_x0000_t75" style="width:14pt;height:14pt" o:ole="">
             <v:imagedata r:id="rId39" o:title=""/>
           </v:shape>
-          <o:OLEObject Type="Embed" ProgID="Equation.DSMT4" ShapeID="_x0000_i1042" DrawAspect="Content" ObjectID="_1602920801" r:id="rId40"/>
+          <o:OLEObject Type="Embed" ProgID="Equation.DSMT4" ShapeID="_x0000_i1042" DrawAspect="Content" ObjectID="_1609926901" r:id="rId40"/>
         </w:object>
       </w:r>
       <w:r>
@@ -785,7 +784,6 @@
         <w:ind w:left="720" w:hanging="720"/>
       </w:pPr>
       <w:r>
-        <w:lastRenderedPageBreak/>
         <w:t xml:space="preserve">Steffensen, K. D., M. A. Pegg, and G. Mestl. 2013. Population prediction and viability model for pallid sturgeon (Scaphirhynchus albus, Forbes and Richardson, 1905) in the lower Missouri River. Journal of Applied Ichthyology </w:t>
       </w:r>
       <w:r>
@@ -1014,10 +1012,10 @@
                 <w:position w:val="-6"/>
               </w:rPr>
               <w:object w:dxaOrig="200" w:dyaOrig="220">
-                <v:shape id="_x0000_i1043" type="#_x0000_t75" style="width:9.5pt;height:11pt" o:ole="">
+                <v:shape id="_x0000_i1043" type="#_x0000_t75" style="width:9.6pt;height:11.2pt" o:ole="">
                   <v:imagedata r:id="rId13" o:title=""/>
                 </v:shape>
-                <o:OLEObject Type="Embed" ProgID="Equation.DSMT4" ShapeID="_x0000_i1043" DrawAspect="Content" ObjectID="_1602920802" r:id="rId41"/>
+                <o:OLEObject Type="Embed" ProgID="Equation.DSMT4" ShapeID="_x0000_i1043" DrawAspect="Content" ObjectID="_1609926902" r:id="rId41"/>
               </w:object>
             </w:r>
           </w:p>
@@ -1109,10 +1107,10 @@
                 <w:position w:val="-6"/>
               </w:rPr>
               <w:object w:dxaOrig="200" w:dyaOrig="279">
-                <v:shape id="_x0000_i1044" type="#_x0000_t75" style="width:9.5pt;height:14pt" o:ole="">
+                <v:shape id="_x0000_i1044" type="#_x0000_t75" style="width:9.6pt;height:14pt" o:ole="">
                   <v:imagedata r:id="rId15" o:title=""/>
                 </v:shape>
-                <o:OLEObject Type="Embed" ProgID="Equation.DSMT4" ShapeID="_x0000_i1044" DrawAspect="Content" ObjectID="_1602920803" r:id="rId42"/>
+                <o:OLEObject Type="Embed" ProgID="Equation.DSMT4" ShapeID="_x0000_i1044" DrawAspect="Content" ObjectID="_1609926903" r:id="rId42"/>
               </w:object>
             </w:r>
           </w:p>
@@ -1210,10 +1208,10 @@
                 <w:position w:val="-6"/>
               </w:rPr>
               <w:object w:dxaOrig="240" w:dyaOrig="220">
-                <v:shape id="_x0000_i1045" type="#_x0000_t75" style="width:12pt;height:11pt" o:ole="">
+                <v:shape id="_x0000_i1045" type="#_x0000_t75" style="width:12pt;height:11.2pt" o:ole="">
                   <v:imagedata r:id="rId43" o:title=""/>
                 </v:shape>
-                <o:OLEObject Type="Embed" ProgID="Equation.DSMT4" ShapeID="_x0000_i1045" DrawAspect="Content" ObjectID="_1602920804" r:id="rId44"/>
+                <o:OLEObject Type="Embed" ProgID="Equation.DSMT4" ShapeID="_x0000_i1045" DrawAspect="Content" ObjectID="_1609926904" r:id="rId44"/>
               </w:object>
             </w:r>
           </w:p>
@@ -1298,7 +1296,6 @@
         <w:rPr>
           <w:noProof/>
         </w:rPr>
-        <w:lastRenderedPageBreak/>
         <w:drawing>
           <wp:inline distT="0" distB="0" distL="0" distR="0">
             <wp:extent cx="5943600" cy="5943600"/>
@@ -1388,7 +1385,6 @@
         <w:rPr>
           <w:noProof/>
         </w:rPr>
-        <w:lastRenderedPageBreak/>
         <w:drawing>
           <wp:inline distT="0" distB="0" distL="0" distR="0">
             <wp:extent cx="5943600" cy="5943600"/>
@@ -1483,7 +1479,6 @@
         <w:rPr>
           <w:noProof/>
         </w:rPr>
-        <w:lastRenderedPageBreak/>
         <w:drawing>
           <wp:inline distT="0" distB="0" distL="0" distR="0" wp14:anchorId="1EE957F2" wp14:editId="78DFA006">
             <wp:extent cx="5943600" cy="5943600"/>
@@ -1555,7 +1550,6 @@
         <w:jc w:val="center"/>
       </w:pPr>
       <w:r>
-        <w:lastRenderedPageBreak/>
         <w:t>Appendix type stuff</w:t>
       </w:r>
     </w:p>
@@ -1578,10 +1572,10 @@
           <w:position w:val="-32"/>
         </w:rPr>
         <w:object w:dxaOrig="1880" w:dyaOrig="760">
-          <v:shape id="_x0000_i1046" type="#_x0000_t75" style="width:93.5pt;height:38pt" o:ole="">
+          <v:shape id="_x0000_i1046" type="#_x0000_t75" style="width:93.6pt;height:38pt" o:ole="">
             <v:imagedata r:id="rId48" o:title=""/>
           </v:shape>
-          <o:OLEObject Type="Embed" ProgID="Equation.DSMT4" ShapeID="_x0000_i1046" DrawAspect="Content" ObjectID="_1602920805" r:id="rId49"/>
+          <o:OLEObject Type="Embed" ProgID="Equation.DSMT4" ShapeID="_x0000_i1046" DrawAspect="Content" ObjectID="_1609926905" r:id="rId49"/>
         </w:object>
       </w:r>
       <w:r>
@@ -1631,21 +1625,12 @@
           <w:sz w:val="16"/>
         </w:rPr>
       </w:pPr>
-      <w:proofErr w:type="gramStart"/>
-      <w:r>
-        <w:rPr>
-          <w:rFonts w:ascii="Courier New" w:hAnsi="Courier New" w:cs="Courier New"/>
-          <w:sz w:val="16"/>
-        </w:rPr>
-        <w:t>mod</w:t>
-      </w:r>
-      <w:proofErr w:type="gramEnd"/>
-      <w:r>
-        <w:rPr>
-          <w:rFonts w:ascii="Courier New" w:hAnsi="Courier New" w:cs="Courier New"/>
-          <w:sz w:val="16"/>
-        </w:rPr>
-        <w:t>&lt;- function()</w:t>
+      <w:r>
+        <w:rPr>
+          <w:rFonts w:ascii="Courier New" w:hAnsi="Courier New" w:cs="Courier New"/>
+          <w:sz w:val="16"/>
+        </w:rPr>
+        <w:t>mod&lt;- function()</w:t>
       </w:r>
     </w:p>
     <w:p>
@@ -1691,30 +1676,12 @@
           <w:sz w:val="16"/>
         </w:rPr>
       </w:pPr>
-      <w:proofErr w:type="gramStart"/>
-      <w:r>
-        <w:rPr>
-          <w:rFonts w:ascii="Courier New" w:hAnsi="Courier New" w:cs="Courier New"/>
-          <w:sz w:val="16"/>
-        </w:rPr>
-        <w:t>for(</w:t>
-      </w:r>
-      <w:proofErr w:type="spellStart"/>
-      <w:proofErr w:type="gramEnd"/>
-      <w:r>
-        <w:rPr>
-          <w:rFonts w:ascii="Courier New" w:hAnsi="Courier New" w:cs="Courier New"/>
-          <w:sz w:val="16"/>
-        </w:rPr>
-        <w:t>i</w:t>
-      </w:r>
-      <w:proofErr w:type="spellEnd"/>
-      <w:r>
-        <w:rPr>
-          <w:rFonts w:ascii="Courier New" w:hAnsi="Courier New" w:cs="Courier New"/>
-          <w:sz w:val="16"/>
-        </w:rPr>
-        <w:t xml:space="preserve"> in 1:n)</w:t>
+      <w:r>
+        <w:rPr>
+          <w:rFonts w:ascii="Courier New" w:hAnsi="Courier New" w:cs="Courier New"/>
+          <w:sz w:val="16"/>
+        </w:rPr>
+        <w:t>for(i in 1:n)</w:t>
       </w:r>
     </w:p>
     <w:p>
@@ -1743,158 +1710,12 @@
           <w:sz w:val="16"/>
         </w:rPr>
       </w:pPr>
-      <w:proofErr w:type="gramStart"/>
-      <w:r>
-        <w:rPr>
-          <w:rFonts w:ascii="Courier New" w:hAnsi="Courier New" w:cs="Courier New"/>
-          <w:sz w:val="16"/>
-        </w:rPr>
-        <w:t>log(</w:t>
-      </w:r>
-      <w:proofErr w:type="spellStart"/>
-      <w:proofErr w:type="gramEnd"/>
-      <w:r>
-        <w:rPr>
-          <w:rFonts w:ascii="Courier New" w:hAnsi="Courier New" w:cs="Courier New"/>
-          <w:sz w:val="16"/>
-        </w:rPr>
-        <w:t>fec_mu</w:t>
-      </w:r>
-      <w:proofErr w:type="spellEnd"/>
-      <w:r>
-        <w:rPr>
-          <w:rFonts w:ascii="Courier New" w:hAnsi="Courier New" w:cs="Courier New"/>
-          <w:sz w:val="16"/>
-        </w:rPr>
-        <w:t>[</w:t>
-      </w:r>
-      <w:proofErr w:type="spellStart"/>
-      <w:r>
-        <w:rPr>
-          <w:rFonts w:ascii="Courier New" w:hAnsi="Courier New" w:cs="Courier New"/>
-          <w:sz w:val="16"/>
-        </w:rPr>
-        <w:t>i</w:t>
-      </w:r>
-      <w:proofErr w:type="spellEnd"/>
-      <w:r>
-        <w:rPr>
-          <w:rFonts w:ascii="Courier New" w:hAnsi="Courier New" w:cs="Courier New"/>
-          <w:sz w:val="16"/>
-        </w:rPr>
-        <w:t xml:space="preserve">])&lt;- a + </w:t>
-      </w:r>
-      <w:proofErr w:type="spellStart"/>
-      <w:r>
-        <w:rPr>
-          <w:rFonts w:ascii="Courier New" w:hAnsi="Courier New" w:cs="Courier New"/>
-          <w:sz w:val="16"/>
-        </w:rPr>
-        <w:t>b_fec</w:t>
-      </w:r>
-      <w:proofErr w:type="spellEnd"/>
-      <w:r>
-        <w:rPr>
-          <w:rFonts w:ascii="Courier New" w:hAnsi="Courier New" w:cs="Courier New"/>
-          <w:sz w:val="16"/>
-        </w:rPr>
-        <w:t>*</w:t>
-      </w:r>
-      <w:proofErr w:type="spellStart"/>
-      <w:r>
-        <w:rPr>
-          <w:rFonts w:ascii="Courier New" w:hAnsi="Courier New" w:cs="Courier New"/>
-          <w:sz w:val="16"/>
-        </w:rPr>
-        <w:t>wgh</w:t>
-      </w:r>
-      <w:proofErr w:type="spellEnd"/>
-      <w:r>
-        <w:rPr>
-          <w:rFonts w:ascii="Courier New" w:hAnsi="Courier New" w:cs="Courier New"/>
-          <w:sz w:val="16"/>
-        </w:rPr>
-        <w:t>[</w:t>
-      </w:r>
-      <w:proofErr w:type="spellStart"/>
-      <w:r>
-        <w:rPr>
-          <w:rFonts w:ascii="Courier New" w:hAnsi="Courier New" w:cs="Courier New"/>
-          <w:sz w:val="16"/>
-        </w:rPr>
-        <w:t>i</w:t>
-      </w:r>
-      <w:proofErr w:type="spellEnd"/>
-      <w:r>
-        <w:rPr>
-          <w:rFonts w:ascii="Courier New" w:hAnsi="Courier New" w:cs="Courier New"/>
-          <w:sz w:val="16"/>
-        </w:rPr>
-        <w:t>] + log(</w:t>
-      </w:r>
-      <w:proofErr w:type="spellStart"/>
-      <w:r>
-        <w:rPr>
-          <w:rFonts w:ascii="Courier New" w:hAnsi="Courier New" w:cs="Courier New"/>
-          <w:sz w:val="16"/>
-        </w:rPr>
-        <w:t>len</w:t>
-      </w:r>
-      <w:proofErr w:type="spellEnd"/>
-      <w:r>
-        <w:rPr>
-          <w:rFonts w:ascii="Courier New" w:hAnsi="Courier New" w:cs="Courier New"/>
-          <w:sz w:val="16"/>
-        </w:rPr>
-        <w:t>[</w:t>
-      </w:r>
-      <w:proofErr w:type="spellStart"/>
-      <w:r>
-        <w:rPr>
-          <w:rFonts w:ascii="Courier New" w:hAnsi="Courier New" w:cs="Courier New"/>
-          <w:sz w:val="16"/>
-        </w:rPr>
-        <w:t>i</w:t>
-      </w:r>
-      <w:proofErr w:type="spellEnd"/>
-      <w:r>
-        <w:rPr>
-          <w:rFonts w:ascii="Courier New" w:hAnsi="Courier New" w:cs="Courier New"/>
-          <w:sz w:val="16"/>
-        </w:rPr>
-        <w:t xml:space="preserve">]) + </w:t>
-      </w:r>
-      <w:proofErr w:type="spellStart"/>
-      <w:r>
-        <w:rPr>
-          <w:rFonts w:ascii="Courier New" w:hAnsi="Courier New" w:cs="Courier New"/>
-          <w:sz w:val="16"/>
-        </w:rPr>
-        <w:t>disp</w:t>
-      </w:r>
-      <w:proofErr w:type="spellEnd"/>
-      <w:r>
-        <w:rPr>
-          <w:rFonts w:ascii="Courier New" w:hAnsi="Courier New" w:cs="Courier New"/>
-          <w:sz w:val="16"/>
-        </w:rPr>
-        <w:t>[</w:t>
-      </w:r>
-      <w:proofErr w:type="spellStart"/>
-      <w:r>
-        <w:rPr>
-          <w:rFonts w:ascii="Courier New" w:hAnsi="Courier New" w:cs="Courier New"/>
-          <w:sz w:val="16"/>
-        </w:rPr>
-        <w:t>i</w:t>
-      </w:r>
-      <w:proofErr w:type="spellEnd"/>
-      <w:r>
-        <w:rPr>
-          <w:rFonts w:ascii="Courier New" w:hAnsi="Courier New" w:cs="Courier New"/>
-          <w:sz w:val="16"/>
-        </w:rPr>
-        <w:t>]</w:t>
+      <w:r>
+        <w:rPr>
+          <w:rFonts w:ascii="Courier New" w:hAnsi="Courier New" w:cs="Courier New"/>
+          <w:sz w:val="16"/>
+        </w:rPr>
+        <w:t>log(fec_mu[i])&lt;- a + b_fec*wgh[i] + log(len[i]) + disp[i]</w:t>
       </w:r>
     </w:p>
     <w:p>
@@ -1906,55 +1727,12 @@
           <w:sz w:val="16"/>
         </w:rPr>
       </w:pPr>
-      <w:proofErr w:type="spellStart"/>
-      <w:proofErr w:type="gramStart"/>
-      <w:r>
-        <w:rPr>
-          <w:rFonts w:ascii="Courier New" w:hAnsi="Courier New" w:cs="Courier New"/>
-          <w:sz w:val="16"/>
-        </w:rPr>
-        <w:t>disp</w:t>
-      </w:r>
-      <w:proofErr w:type="spellEnd"/>
-      <w:r>
-        <w:rPr>
-          <w:rFonts w:ascii="Courier New" w:hAnsi="Courier New" w:cs="Courier New"/>
-          <w:sz w:val="16"/>
-        </w:rPr>
-        <w:t>[</w:t>
-      </w:r>
-      <w:proofErr w:type="spellStart"/>
-      <w:proofErr w:type="gramEnd"/>
-      <w:r>
-        <w:rPr>
-          <w:rFonts w:ascii="Courier New" w:hAnsi="Courier New" w:cs="Courier New"/>
-          <w:sz w:val="16"/>
-        </w:rPr>
-        <w:t>i</w:t>
-      </w:r>
-      <w:proofErr w:type="spellEnd"/>
-      <w:r>
-        <w:rPr>
-          <w:rFonts w:ascii="Courier New" w:hAnsi="Courier New" w:cs="Courier New"/>
-          <w:sz w:val="16"/>
-        </w:rPr>
-        <w:t>]~</w:t>
-      </w:r>
-      <w:proofErr w:type="spellStart"/>
-      <w:r>
-        <w:rPr>
-          <w:rFonts w:ascii="Courier New" w:hAnsi="Courier New" w:cs="Courier New"/>
-          <w:sz w:val="16"/>
-        </w:rPr>
-        <w:t>dnorm</w:t>
-      </w:r>
-      <w:proofErr w:type="spellEnd"/>
-      <w:r>
-        <w:rPr>
-          <w:rFonts w:ascii="Courier New" w:hAnsi="Courier New" w:cs="Courier New"/>
-          <w:sz w:val="16"/>
-        </w:rPr>
-        <w:t>(0,prec_sigma)</w:t>
+      <w:r>
+        <w:rPr>
+          <w:rFonts w:ascii="Courier New" w:hAnsi="Courier New" w:cs="Courier New"/>
+          <w:sz w:val="16"/>
+        </w:rPr>
+        <w:t>disp[i]~dnorm(0,prec_sigma)</w:t>
       </w:r>
     </w:p>
     <w:p>
@@ -1966,87 +1744,12 @@
           <w:sz w:val="16"/>
         </w:rPr>
       </w:pPr>
-      <w:proofErr w:type="spellStart"/>
-      <w:proofErr w:type="gramStart"/>
-      <w:r>
-        <w:rPr>
-          <w:rFonts w:ascii="Courier New" w:hAnsi="Courier New" w:cs="Courier New"/>
-          <w:sz w:val="16"/>
-        </w:rPr>
-        <w:t>fec</w:t>
-      </w:r>
-      <w:proofErr w:type="spellEnd"/>
-      <w:r>
-        <w:rPr>
-          <w:rFonts w:ascii="Courier New" w:hAnsi="Courier New" w:cs="Courier New"/>
-          <w:sz w:val="16"/>
-        </w:rPr>
-        <w:t>[</w:t>
-      </w:r>
-      <w:proofErr w:type="spellStart"/>
-      <w:proofErr w:type="gramEnd"/>
-      <w:r>
-        <w:rPr>
-          <w:rFonts w:ascii="Courier New" w:hAnsi="Courier New" w:cs="Courier New"/>
-          <w:sz w:val="16"/>
-        </w:rPr>
-        <w:t>i</w:t>
-      </w:r>
-      <w:proofErr w:type="spellEnd"/>
-      <w:r>
-        <w:rPr>
-          <w:rFonts w:ascii="Courier New" w:hAnsi="Courier New" w:cs="Courier New"/>
-          <w:sz w:val="16"/>
-        </w:rPr>
-        <w:t>]~</w:t>
-      </w:r>
-      <w:proofErr w:type="spellStart"/>
-      <w:r>
-        <w:rPr>
-          <w:rFonts w:ascii="Courier New" w:hAnsi="Courier New" w:cs="Courier New"/>
-          <w:sz w:val="16"/>
-        </w:rPr>
-        <w:t>dpois</w:t>
-      </w:r>
-      <w:proofErr w:type="spellEnd"/>
-      <w:r>
-        <w:rPr>
-          <w:rFonts w:ascii="Courier New" w:hAnsi="Courier New" w:cs="Courier New"/>
-          <w:sz w:val="16"/>
-        </w:rPr>
-        <w:t>(</w:t>
-      </w:r>
-      <w:proofErr w:type="spellStart"/>
-      <w:r>
-        <w:rPr>
-          <w:rFonts w:ascii="Courier New" w:hAnsi="Courier New" w:cs="Courier New"/>
-          <w:sz w:val="16"/>
-        </w:rPr>
-        <w:t>fec_mu</w:t>
-      </w:r>
-      <w:proofErr w:type="spellEnd"/>
-      <w:r>
-        <w:rPr>
-          <w:rFonts w:ascii="Courier New" w:hAnsi="Courier New" w:cs="Courier New"/>
-          <w:sz w:val="16"/>
-        </w:rPr>
-        <w:t>[</w:t>
-      </w:r>
-      <w:proofErr w:type="spellStart"/>
-      <w:r>
-        <w:rPr>
-          <w:rFonts w:ascii="Courier New" w:hAnsi="Courier New" w:cs="Courier New"/>
-          <w:sz w:val="16"/>
-        </w:rPr>
-        <w:t>i</w:t>
-      </w:r>
-      <w:proofErr w:type="spellEnd"/>
-      <w:r>
-        <w:rPr>
-          <w:rFonts w:ascii="Courier New" w:hAnsi="Courier New" w:cs="Courier New"/>
-          <w:sz w:val="16"/>
-        </w:rPr>
-        <w:t>])</w:t>
+      <w:r>
+        <w:rPr>
+          <w:rFonts w:ascii="Courier New" w:hAnsi="Courier New" w:cs="Courier New"/>
+          <w:sz w:val="16"/>
+        </w:rPr>
+        <w:t>fec[i]~dpois(fec_mu[i])</w:t>
       </w:r>
     </w:p>
     <w:p>
@@ -2092,30 +1795,12 @@
           <w:sz w:val="16"/>
         </w:rPr>
       </w:pPr>
-      <w:proofErr w:type="spellStart"/>
-      <w:proofErr w:type="gramStart"/>
-      <w:r>
-        <w:rPr>
-          <w:rFonts w:ascii="Courier New" w:hAnsi="Courier New" w:cs="Courier New"/>
-          <w:sz w:val="16"/>
-        </w:rPr>
-        <w:t>a~</w:t>
-      </w:r>
-      <w:proofErr w:type="gramEnd"/>
-      <w:r>
-        <w:rPr>
-          <w:rFonts w:ascii="Courier New" w:hAnsi="Courier New" w:cs="Courier New"/>
-          <w:sz w:val="16"/>
-        </w:rPr>
-        <w:t>dnorm</w:t>
-      </w:r>
-      <w:proofErr w:type="spellEnd"/>
-      <w:r>
-        <w:rPr>
-          <w:rFonts w:ascii="Courier New" w:hAnsi="Courier New" w:cs="Courier New"/>
-          <w:sz w:val="16"/>
-        </w:rPr>
-        <w:t>(0,0.001)</w:t>
+      <w:r>
+        <w:rPr>
+          <w:rFonts w:ascii="Courier New" w:hAnsi="Courier New" w:cs="Courier New"/>
+          <w:sz w:val="16"/>
+        </w:rPr>
+        <w:t>a~dnorm(0,0.001)</w:t>
       </w:r>
     </w:p>
     <w:p>
@@ -2127,37 +1812,12 @@
           <w:sz w:val="16"/>
         </w:rPr>
       </w:pPr>
-      <w:proofErr w:type="spellStart"/>
-      <w:r>
-        <w:rPr>
-          <w:rFonts w:ascii="Courier New" w:hAnsi="Courier New" w:cs="Courier New"/>
-          <w:sz w:val="16"/>
-        </w:rPr>
-        <w:t>b_fec~</w:t>
-      </w:r>
-      <w:proofErr w:type="gramStart"/>
-      <w:r>
-        <w:rPr>
-          <w:rFonts w:ascii="Courier New" w:hAnsi="Courier New" w:cs="Courier New"/>
-          <w:sz w:val="16"/>
-        </w:rPr>
-        <w:t>dnorm</w:t>
-      </w:r>
-      <w:proofErr w:type="spellEnd"/>
-      <w:r>
-        <w:rPr>
-          <w:rFonts w:ascii="Courier New" w:hAnsi="Courier New" w:cs="Courier New"/>
-          <w:sz w:val="16"/>
-        </w:rPr>
-        <w:t>(</w:t>
-      </w:r>
-      <w:proofErr w:type="gramEnd"/>
-      <w:r>
-        <w:rPr>
-          <w:rFonts w:ascii="Courier New" w:hAnsi="Courier New" w:cs="Courier New"/>
-          <w:sz w:val="16"/>
-        </w:rPr>
-        <w:t>0,0.001)</w:t>
+      <w:r>
+        <w:rPr>
+          <w:rFonts w:ascii="Courier New" w:hAnsi="Courier New" w:cs="Courier New"/>
+          <w:sz w:val="16"/>
+        </w:rPr>
+        <w:t>b_fec~dnorm(0,0.001)</w:t>
       </w:r>
     </w:p>
     <w:p>
@@ -2169,30 +1829,12 @@
           <w:sz w:val="16"/>
         </w:rPr>
       </w:pPr>
-      <w:proofErr w:type="spellStart"/>
-      <w:proofErr w:type="gramStart"/>
-      <w:r>
-        <w:rPr>
-          <w:rFonts w:ascii="Courier New" w:hAnsi="Courier New" w:cs="Courier New"/>
-          <w:sz w:val="16"/>
-        </w:rPr>
-        <w:t>sigma~</w:t>
-      </w:r>
-      <w:proofErr w:type="gramEnd"/>
-      <w:r>
-        <w:rPr>
-          <w:rFonts w:ascii="Courier New" w:hAnsi="Courier New" w:cs="Courier New"/>
-          <w:sz w:val="16"/>
-        </w:rPr>
-        <w:t>dunif</w:t>
-      </w:r>
-      <w:proofErr w:type="spellEnd"/>
-      <w:r>
-        <w:rPr>
-          <w:rFonts w:ascii="Courier New" w:hAnsi="Courier New" w:cs="Courier New"/>
-          <w:sz w:val="16"/>
-        </w:rPr>
-        <w:t>(0.00001, 5)</w:t>
+      <w:r>
+        <w:rPr>
+          <w:rFonts w:ascii="Courier New" w:hAnsi="Courier New" w:cs="Courier New"/>
+          <w:sz w:val="16"/>
+        </w:rPr>
+        <w:t>sigma~dunif(0.00001, 5)</w:t>
       </w:r>
     </w:p>
     <w:p>
@@ -2204,37 +1846,12 @@
           <w:sz w:val="16"/>
         </w:rPr>
       </w:pPr>
-      <w:proofErr w:type="spellStart"/>
-      <w:r>
-        <w:rPr>
-          <w:rFonts w:ascii="Courier New" w:hAnsi="Courier New" w:cs="Courier New"/>
-          <w:sz w:val="16"/>
-        </w:rPr>
-        <w:t>prec_sigma</w:t>
-      </w:r>
-      <w:proofErr w:type="spellEnd"/>
-      <w:r>
-        <w:rPr>
-          <w:rFonts w:ascii="Courier New" w:hAnsi="Courier New" w:cs="Courier New"/>
-          <w:sz w:val="16"/>
-        </w:rPr>
-        <w:t xml:space="preserve"> &lt;-</w:t>
-      </w:r>
-      <w:proofErr w:type="gramStart"/>
-      <w:r>
-        <w:rPr>
-          <w:rFonts w:ascii="Courier New" w:hAnsi="Courier New" w:cs="Courier New"/>
-          <w:sz w:val="16"/>
-        </w:rPr>
-        <w:t>pow(</w:t>
-      </w:r>
-      <w:proofErr w:type="gramEnd"/>
-      <w:r>
-        <w:rPr>
-          <w:rFonts w:ascii="Courier New" w:hAnsi="Courier New" w:cs="Courier New"/>
-          <w:sz w:val="16"/>
-        </w:rPr>
-        <w:t>sigma,-2)</w:t>
+      <w:r>
+        <w:rPr>
+          <w:rFonts w:ascii="Courier New" w:hAnsi="Courier New" w:cs="Courier New"/>
+          <w:sz w:val="16"/>
+        </w:rPr>
+        <w:t>prec_sigma &lt;-pow(sigma,-2)</w:t>
       </w:r>
     </w:p>
     <w:p>
@@ -2262,37 +1879,12 @@
           <w:sz w:val="16"/>
         </w:rPr>
       </w:pPr>
-      <w:proofErr w:type="spellStart"/>
-      <w:r>
-        <w:rPr>
-          <w:rFonts w:ascii="Courier New" w:hAnsi="Courier New" w:cs="Courier New"/>
-          <w:sz w:val="16"/>
-        </w:rPr>
-        <w:t>Adat</w:t>
-      </w:r>
-      <w:proofErr w:type="spellEnd"/>
-      <w:r>
-        <w:rPr>
-          <w:rFonts w:ascii="Courier New" w:hAnsi="Courier New" w:cs="Courier New"/>
-          <w:sz w:val="16"/>
-        </w:rPr>
-        <w:t>&lt;- structure(list(</w:t>
-      </w:r>
-      <w:proofErr w:type="spellStart"/>
-      <w:r>
-        <w:rPr>
-          <w:rFonts w:ascii="Courier New" w:hAnsi="Courier New" w:cs="Courier New"/>
-          <w:sz w:val="16"/>
-        </w:rPr>
-        <w:t>wgh</w:t>
-      </w:r>
-      <w:proofErr w:type="spellEnd"/>
-      <w:r>
-        <w:rPr>
-          <w:rFonts w:ascii="Courier New" w:hAnsi="Courier New" w:cs="Courier New"/>
-          <w:sz w:val="16"/>
-        </w:rPr>
-        <w:t xml:space="preserve"> = c(2014L, 2074L, 3355L, 2084L, 3530L, 3202L, </w:t>
+      <w:r>
+        <w:rPr>
+          <w:rFonts w:ascii="Courier New" w:hAnsi="Courier New" w:cs="Courier New"/>
+          <w:sz w:val="16"/>
+        </w:rPr>
+        <w:t xml:space="preserve">Adat&lt;- structure(list(wgh = c(2014L, 2074L, 3355L, 2084L, 3530L, 3202L, </w:t>
       </w:r>
     </w:p>
     <w:p>
@@ -2326,23 +1918,7 @@
           <w:rFonts w:ascii="Courier New" w:hAnsi="Courier New" w:cs="Courier New"/>
           <w:sz w:val="16"/>
         </w:rPr>
-        <w:t xml:space="preserve">3060L, 5450L), </w:t>
-      </w:r>
-      <w:proofErr w:type="spellStart"/>
-      <w:r>
-        <w:rPr>
-          <w:rFonts w:ascii="Courier New" w:hAnsi="Courier New" w:cs="Courier New"/>
-          <w:sz w:val="16"/>
-        </w:rPr>
-        <w:t>len</w:t>
-      </w:r>
-      <w:proofErr w:type="spellEnd"/>
-      <w:r>
-        <w:rPr>
-          <w:rFonts w:ascii="Courier New" w:hAnsi="Courier New" w:cs="Courier New"/>
-          <w:sz w:val="16"/>
-        </w:rPr>
-        <w:t xml:space="preserve"> = c(829L, 788L, 944L, 816L, 948L, 939L, 860L, </w:t>
+        <w:t xml:space="preserve">3060L, 5450L), len = c(829L, 788L, 944L, 816L, 948L, 939L, 860L, </w:t>
       </w:r>
     </w:p>
     <w:p>
@@ -2376,23 +1952,7 @@
           <w:rFonts w:ascii="Courier New" w:hAnsi="Courier New" w:cs="Courier New"/>
           <w:sz w:val="16"/>
         </w:rPr>
-        <w:t xml:space="preserve">), </w:t>
-      </w:r>
-      <w:proofErr w:type="spellStart"/>
-      <w:r>
-        <w:rPr>
-          <w:rFonts w:ascii="Courier New" w:hAnsi="Courier New" w:cs="Courier New"/>
-          <w:sz w:val="16"/>
-        </w:rPr>
-        <w:t>fec</w:t>
-      </w:r>
-      <w:proofErr w:type="spellEnd"/>
-      <w:r>
-        <w:rPr>
-          <w:rFonts w:ascii="Courier New" w:hAnsi="Courier New" w:cs="Courier New"/>
-          <w:sz w:val="16"/>
-        </w:rPr>
-        <w:t xml:space="preserve"> = c(12220L, 15484L, 16530L, 18288L, 18885L, 19570L, 19600L, </w:t>
+        <w:t xml:space="preserve">), fec = c(12220L, 15484L, 16530L, 18288L, 18885L, 19570L, 19600L, </w:t>
       </w:r>
     </w:p>
     <w:p>
@@ -2426,107 +1986,32 @@
           <w:rFonts w:ascii="Courier New" w:hAnsi="Courier New" w:cs="Courier New"/>
           <w:sz w:val="16"/>
         </w:rPr>
-        <w:t xml:space="preserve">40172L, 54705L), n = 17L), .Names = </w:t>
-      </w:r>
-      <w:proofErr w:type="gramStart"/>
-      <w:r>
-        <w:rPr>
-          <w:rFonts w:ascii="Courier New" w:hAnsi="Courier New" w:cs="Courier New"/>
-          <w:sz w:val="16"/>
-        </w:rPr>
-        <w:t>c(</w:t>
-      </w:r>
-      <w:proofErr w:type="gramEnd"/>
-      <w:r>
-        <w:rPr>
-          <w:rFonts w:ascii="Courier New" w:hAnsi="Courier New" w:cs="Courier New"/>
-          <w:sz w:val="16"/>
-        </w:rPr>
-        <w:t>"</w:t>
-      </w:r>
-      <w:proofErr w:type="spellStart"/>
-      <w:r>
-        <w:rPr>
-          <w:rFonts w:ascii="Courier New" w:hAnsi="Courier New" w:cs="Courier New"/>
-          <w:sz w:val="16"/>
-        </w:rPr>
-        <w:t>wgh</w:t>
-      </w:r>
-      <w:proofErr w:type="spellEnd"/>
-      <w:r>
-        <w:rPr>
-          <w:rFonts w:ascii="Courier New" w:hAnsi="Courier New" w:cs="Courier New"/>
-          <w:sz w:val="16"/>
-        </w:rPr>
-        <w:t>", "</w:t>
-      </w:r>
-      <w:proofErr w:type="spellStart"/>
-      <w:r>
-        <w:rPr>
-          <w:rFonts w:ascii="Courier New" w:hAnsi="Courier New" w:cs="Courier New"/>
-          <w:sz w:val="16"/>
-        </w:rPr>
-        <w:t>len</w:t>
-      </w:r>
-      <w:proofErr w:type="spellEnd"/>
-      <w:r>
-        <w:rPr>
-          <w:rFonts w:ascii="Courier New" w:hAnsi="Courier New" w:cs="Courier New"/>
-          <w:sz w:val="16"/>
-        </w:rPr>
-        <w:t>", "</w:t>
-      </w:r>
-      <w:proofErr w:type="spellStart"/>
-      <w:r>
-        <w:rPr>
-          <w:rFonts w:ascii="Courier New" w:hAnsi="Courier New" w:cs="Courier New"/>
-          <w:sz w:val="16"/>
-        </w:rPr>
-        <w:t>fec</w:t>
-      </w:r>
-      <w:proofErr w:type="spellEnd"/>
-      <w:r>
-        <w:rPr>
-          <w:rFonts w:ascii="Courier New" w:hAnsi="Courier New" w:cs="Courier New"/>
-          <w:sz w:val="16"/>
-        </w:rPr>
-        <w:t>", "n"))</w:t>
-      </w:r>
-    </w:p>
-    <w:p>
-      <w:pPr>
-        <w:pStyle w:val="NoSpacing"/>
-        <w:rPr>
-          <w:rFonts w:ascii="Courier New" w:hAnsi="Courier New" w:cs="Courier New"/>
-          <w:sz w:val="16"/>
-        </w:rPr>
-      </w:pPr>
-    </w:p>
-    <w:p>
-      <w:pPr>
-        <w:pStyle w:val="NoSpacing"/>
-        <w:rPr>
-          <w:rFonts w:ascii="Courier New" w:hAnsi="Courier New" w:cs="Courier New"/>
-          <w:sz w:val="16"/>
-        </w:rPr>
-      </w:pPr>
-      <w:proofErr w:type="spellStart"/>
-      <w:proofErr w:type="gramStart"/>
-      <w:r>
-        <w:rPr>
-          <w:rFonts w:ascii="Courier New" w:hAnsi="Courier New" w:cs="Courier New"/>
-          <w:sz w:val="16"/>
-        </w:rPr>
-        <w:t>inits</w:t>
-      </w:r>
-      <w:proofErr w:type="spellEnd"/>
-      <w:proofErr w:type="gramEnd"/>
-      <w:r>
-        <w:rPr>
-          <w:rFonts w:ascii="Courier New" w:hAnsi="Courier New" w:cs="Courier New"/>
-          <w:sz w:val="16"/>
-        </w:rPr>
-        <w:t>&lt;- function(t)</w:t>
+        <w:t>40172L, 54705L), n = 17L), .Names = c("wgh", "len", "fec", "n"))</w:t>
+      </w:r>
+    </w:p>
+    <w:p>
+      <w:pPr>
+        <w:pStyle w:val="NoSpacing"/>
+        <w:rPr>
+          <w:rFonts w:ascii="Courier New" w:hAnsi="Courier New" w:cs="Courier New"/>
+          <w:sz w:val="16"/>
+        </w:rPr>
+      </w:pPr>
+    </w:p>
+    <w:p>
+      <w:pPr>
+        <w:pStyle w:val="NoSpacing"/>
+        <w:rPr>
+          <w:rFonts w:ascii="Courier New" w:hAnsi="Courier New" w:cs="Courier New"/>
+          <w:sz w:val="16"/>
+        </w:rPr>
+      </w:pPr>
+      <w:r>
+        <w:rPr>
+          <w:rFonts w:ascii="Courier New" w:hAnsi="Courier New" w:cs="Courier New"/>
+          <w:sz w:val="16"/>
+        </w:rPr>
+        <w:t>inits&lt;- function(t)</w:t>
       </w:r>
     </w:p>
     <w:p>
@@ -2567,22 +2052,7 @@
           <w:sz w:val="16"/>
         </w:rPr>
         <w:tab/>
-      </w:r>
-      <w:proofErr w:type="gramStart"/>
-      <w:r>
-        <w:rPr>
-          <w:rFonts w:ascii="Courier New" w:hAnsi="Courier New" w:cs="Courier New"/>
-          <w:sz w:val="16"/>
-        </w:rPr>
-        <w:t>list(</w:t>
-      </w:r>
-      <w:proofErr w:type="gramEnd"/>
-      <w:r>
-        <w:rPr>
-          <w:rFonts w:ascii="Courier New" w:hAnsi="Courier New" w:cs="Courier New"/>
-          <w:sz w:val="16"/>
-        </w:rPr>
-        <w:t>a=0.1,b_fec=0.0005,sigma=.25)</w:t>
+        <w:t>list(a=0.1,b_fec=0.0005,sigma=.25)</w:t>
       </w:r>
     </w:p>
     <w:p>
@@ -2599,22 +2069,7 @@
           <w:sz w:val="16"/>
         </w:rPr>
         <w:tab/>
-      </w:r>
-      <w:proofErr w:type="gramStart"/>
-      <w:r>
-        <w:rPr>
-          <w:rFonts w:ascii="Courier New" w:hAnsi="Courier New" w:cs="Courier New"/>
-          <w:sz w:val="16"/>
-        </w:rPr>
-        <w:t>list(</w:t>
-      </w:r>
-      <w:proofErr w:type="gramEnd"/>
-      <w:r>
-        <w:rPr>
-          <w:rFonts w:ascii="Courier New" w:hAnsi="Courier New" w:cs="Courier New"/>
-          <w:sz w:val="16"/>
-        </w:rPr>
-        <w:t>a=0.0,b_fec=0.0005,sigma=.25)</w:t>
+        <w:t>list(a=0.0,b_fec=0.0005,sigma=.25)</w:t>
       </w:r>
     </w:p>
     <w:p>
@@ -2631,22 +2086,7 @@
           <w:sz w:val="16"/>
         </w:rPr>
         <w:tab/>
-      </w:r>
-      <w:proofErr w:type="gramStart"/>
-      <w:r>
-        <w:rPr>
-          <w:rFonts w:ascii="Courier New" w:hAnsi="Courier New" w:cs="Courier New"/>
-          <w:sz w:val="16"/>
-        </w:rPr>
-        <w:t>list(</w:t>
-      </w:r>
-      <w:proofErr w:type="gramEnd"/>
-      <w:r>
-        <w:rPr>
-          <w:rFonts w:ascii="Courier New" w:hAnsi="Courier New" w:cs="Courier New"/>
-          <w:sz w:val="16"/>
-        </w:rPr>
-        <w:t>a=-0.1,b_fec=0.0005,sigma=.25)</w:t>
+        <w:t>list(a=-0.1,b_fec=0.0005,sigma=.25)</w:t>
       </w:r>
     </w:p>
     <w:p>
@@ -2674,55 +2114,12 @@
           <w:sz w:val="16"/>
         </w:rPr>
       </w:pPr>
-      <w:proofErr w:type="spellStart"/>
-      <w:proofErr w:type="gramStart"/>
-      <w:r>
-        <w:rPr>
-          <w:rFonts w:ascii="Courier New" w:hAnsi="Courier New" w:cs="Courier New"/>
-          <w:sz w:val="16"/>
-        </w:rPr>
-        <w:t>params</w:t>
-      </w:r>
-      <w:proofErr w:type="spellEnd"/>
-      <w:proofErr w:type="gramEnd"/>
-      <w:r>
-        <w:rPr>
-          <w:rFonts w:ascii="Courier New" w:hAnsi="Courier New" w:cs="Courier New"/>
-          <w:sz w:val="16"/>
-        </w:rPr>
-        <w:t>&lt;- c("a","b_</w:t>
-      </w:r>
-      <w:proofErr w:type="spellStart"/>
-      <w:r>
-        <w:rPr>
-          <w:rFonts w:ascii="Courier New" w:hAnsi="Courier New" w:cs="Courier New"/>
-          <w:sz w:val="16"/>
-        </w:rPr>
-        <w:t>fec</w:t>
-      </w:r>
-      <w:proofErr w:type="spellEnd"/>
-      <w:r>
-        <w:rPr>
-          <w:rFonts w:ascii="Courier New" w:hAnsi="Courier New" w:cs="Courier New"/>
-          <w:sz w:val="16"/>
-        </w:rPr>
-        <w:t>","</w:t>
-      </w:r>
-      <w:proofErr w:type="spellStart"/>
-      <w:r>
-        <w:rPr>
-          <w:rFonts w:ascii="Courier New" w:hAnsi="Courier New" w:cs="Courier New"/>
-          <w:sz w:val="16"/>
-        </w:rPr>
-        <w:t>fec_mu","sigma</w:t>
-      </w:r>
-      <w:proofErr w:type="spellEnd"/>
-      <w:r>
-        <w:rPr>
-          <w:rFonts w:ascii="Courier New" w:hAnsi="Courier New" w:cs="Courier New"/>
-          <w:sz w:val="16"/>
-        </w:rPr>
-        <w:t>")</w:t>
+      <w:r>
+        <w:rPr>
+          <w:rFonts w:ascii="Courier New" w:hAnsi="Courier New" w:cs="Courier New"/>
+          <w:sz w:val="16"/>
+        </w:rPr>
+        <w:t>params&lt;- c("a","b_fec","fec_mu","sigma")</w:t>
       </w:r>
       <w:r>
         <w:rPr>
@@ -2749,37 +2146,12 @@
           <w:sz w:val="16"/>
         </w:rPr>
       </w:pPr>
-      <w:proofErr w:type="gramStart"/>
-      <w:r>
-        <w:rPr>
-          <w:rFonts w:ascii="Courier New" w:hAnsi="Courier New" w:cs="Courier New"/>
-          <w:sz w:val="16"/>
-        </w:rPr>
-        <w:t>out</w:t>
-      </w:r>
-      <w:proofErr w:type="gramEnd"/>
-      <w:r>
-        <w:rPr>
-          <w:rFonts w:ascii="Courier New" w:hAnsi="Courier New" w:cs="Courier New"/>
-          <w:sz w:val="16"/>
-        </w:rPr>
-        <w:t xml:space="preserve"> &lt;- jags(data=</w:t>
-      </w:r>
-      <w:proofErr w:type="spellStart"/>
-      <w:r>
-        <w:rPr>
-          <w:rFonts w:ascii="Courier New" w:hAnsi="Courier New" w:cs="Courier New"/>
-          <w:sz w:val="16"/>
-        </w:rPr>
-        <w:t>adat</w:t>
-      </w:r>
-      <w:proofErr w:type="spellEnd"/>
-      <w:r>
-        <w:rPr>
-          <w:rFonts w:ascii="Courier New" w:hAnsi="Courier New" w:cs="Courier New"/>
-          <w:sz w:val="16"/>
-        </w:rPr>
-        <w:t>,</w:t>
+      <w:r>
+        <w:rPr>
+          <w:rFonts w:ascii="Courier New" w:hAnsi="Courier New" w:cs="Courier New"/>
+          <w:sz w:val="16"/>
+        </w:rPr>
+        <w:t>out &lt;- jags(data=adat,</w:t>
       </w:r>
     </w:p>
     <w:p>
@@ -2796,40 +2168,7 @@
           <w:sz w:val="16"/>
         </w:rPr>
         <w:tab/>
-      </w:r>
-      <w:proofErr w:type="spellStart"/>
-      <w:proofErr w:type="gramStart"/>
-      <w:r>
-        <w:rPr>
-          <w:rFonts w:ascii="Courier New" w:hAnsi="Courier New" w:cs="Courier New"/>
-          <w:sz w:val="16"/>
-        </w:rPr>
-        <w:t>inits</w:t>
-      </w:r>
-      <w:proofErr w:type="spellEnd"/>
-      <w:r>
-        <w:rPr>
-          <w:rFonts w:ascii="Courier New" w:hAnsi="Courier New" w:cs="Courier New"/>
-          <w:sz w:val="16"/>
-        </w:rPr>
-        <w:t>=</w:t>
-      </w:r>
-      <w:proofErr w:type="spellStart"/>
-      <w:proofErr w:type="gramEnd"/>
-      <w:r>
-        <w:rPr>
-          <w:rFonts w:ascii="Courier New" w:hAnsi="Courier New" w:cs="Courier New"/>
-          <w:sz w:val="16"/>
-        </w:rPr>
-        <w:t>inits</w:t>
-      </w:r>
-      <w:proofErr w:type="spellEnd"/>
-      <w:r>
-        <w:rPr>
-          <w:rFonts w:ascii="Courier New" w:hAnsi="Courier New" w:cs="Courier New"/>
-          <w:sz w:val="16"/>
-        </w:rPr>
-        <w:t>,</w:t>
+        <w:t>inits=inits,</w:t>
       </w:r>
     </w:p>
     <w:p>
@@ -2846,31 +2185,7 @@
           <w:sz w:val="16"/>
         </w:rPr>
         <w:tab/>
-      </w:r>
-      <w:proofErr w:type="gramStart"/>
-      <w:r>
-        <w:rPr>
-          <w:rFonts w:ascii="Courier New" w:hAnsi="Courier New" w:cs="Courier New"/>
-          <w:sz w:val="16"/>
-        </w:rPr>
-        <w:t>parameters=</w:t>
-      </w:r>
-      <w:proofErr w:type="spellStart"/>
-      <w:proofErr w:type="gramEnd"/>
-      <w:r>
-        <w:rPr>
-          <w:rFonts w:ascii="Courier New" w:hAnsi="Courier New" w:cs="Courier New"/>
-          <w:sz w:val="16"/>
-        </w:rPr>
-        <w:t>params</w:t>
-      </w:r>
-      <w:proofErr w:type="spellEnd"/>
-      <w:r>
-        <w:rPr>
-          <w:rFonts w:ascii="Courier New" w:hAnsi="Courier New" w:cs="Courier New"/>
-          <w:sz w:val="16"/>
-        </w:rPr>
-        <w:t>,</w:t>
+        <w:t>parameters=params,</w:t>
       </w:r>
       <w:r>
         <w:rPr>
@@ -2894,22 +2209,7 @@
           <w:sz w:val="16"/>
         </w:rPr>
         <w:tab/>
-      </w:r>
-      <w:proofErr w:type="spellStart"/>
-      <w:r>
-        <w:rPr>
-          <w:rFonts w:ascii="Courier New" w:hAnsi="Courier New" w:cs="Courier New"/>
-          <w:sz w:val="16"/>
-        </w:rPr>
-        <w:t>model.file</w:t>
-      </w:r>
-      <w:proofErr w:type="spellEnd"/>
-      <w:r>
-        <w:rPr>
-          <w:rFonts w:ascii="Courier New" w:hAnsi="Courier New" w:cs="Courier New"/>
-          <w:sz w:val="16"/>
-        </w:rPr>
-        <w:t>=mod,</w:t>
+        <w:t>model.file=mod,</w:t>
       </w:r>
     </w:p>
     <w:p>
@@ -2926,22 +2226,7 @@
           <w:sz w:val="16"/>
         </w:rPr>
         <w:tab/>
-      </w:r>
-      <w:proofErr w:type="spellStart"/>
-      <w:r>
-        <w:rPr>
-          <w:rFonts w:ascii="Courier New" w:hAnsi="Courier New" w:cs="Courier New"/>
-          <w:sz w:val="16"/>
-        </w:rPr>
-        <w:t>n.chains</w:t>
-      </w:r>
-      <w:proofErr w:type="spellEnd"/>
-      <w:r>
-        <w:rPr>
-          <w:rFonts w:ascii="Courier New" w:hAnsi="Courier New" w:cs="Courier New"/>
-          <w:sz w:val="16"/>
-        </w:rPr>
-        <w:t xml:space="preserve"> = 3,</w:t>
+        <w:t>n.chains = 3,</w:t>
       </w:r>
       <w:r>
         <w:rPr>
@@ -2965,22 +2250,7 @@
           <w:sz w:val="16"/>
         </w:rPr>
         <w:tab/>
-      </w:r>
-      <w:proofErr w:type="spellStart"/>
-      <w:r>
-        <w:rPr>
-          <w:rFonts w:ascii="Courier New" w:hAnsi="Courier New" w:cs="Courier New"/>
-          <w:sz w:val="16"/>
-        </w:rPr>
-        <w:t>n.iter</w:t>
-      </w:r>
-      <w:proofErr w:type="spellEnd"/>
-      <w:r>
-        <w:rPr>
-          <w:rFonts w:ascii="Courier New" w:hAnsi="Courier New" w:cs="Courier New"/>
-          <w:sz w:val="16"/>
-        </w:rPr>
-        <w:t xml:space="preserve"> = 50000,</w:t>
+        <w:t>n.iter = 50000,</w:t>
       </w:r>
       <w:r>
         <w:rPr>
@@ -3004,22 +2274,7 @@
           <w:sz w:val="16"/>
         </w:rPr>
         <w:tab/>
-      </w:r>
-      <w:proofErr w:type="spellStart"/>
-      <w:r>
-        <w:rPr>
-          <w:rFonts w:ascii="Courier New" w:hAnsi="Courier New" w:cs="Courier New"/>
-          <w:sz w:val="16"/>
-        </w:rPr>
-        <w:t>n.burnin</w:t>
-      </w:r>
-      <w:proofErr w:type="spellEnd"/>
-      <w:r>
-        <w:rPr>
-          <w:rFonts w:ascii="Courier New" w:hAnsi="Courier New" w:cs="Courier New"/>
-          <w:sz w:val="16"/>
-        </w:rPr>
-        <w:t xml:space="preserve"> = 25000, </w:t>
+        <w:t xml:space="preserve">n.burnin = 25000, </w:t>
       </w:r>
     </w:p>
     <w:p>
@@ -3036,22 +2291,7 @@
           <w:sz w:val="16"/>
         </w:rPr>
         <w:tab/>
-      </w:r>
-      <w:proofErr w:type="spellStart"/>
-      <w:r>
-        <w:rPr>
-          <w:rFonts w:ascii="Courier New" w:hAnsi="Courier New" w:cs="Courier New"/>
-          <w:sz w:val="16"/>
-        </w:rPr>
-        <w:t>n.thin</w:t>
-      </w:r>
-      <w:proofErr w:type="spellEnd"/>
-      <w:r>
-        <w:rPr>
-          <w:rFonts w:ascii="Courier New" w:hAnsi="Courier New" w:cs="Courier New"/>
-          <w:sz w:val="16"/>
-        </w:rPr>
-        <w:t>=2,</w:t>
+        <w:t>n.thin=2,</w:t>
       </w:r>
     </w:p>
     <w:p>
@@ -3068,47 +2308,7 @@
           <w:sz w:val="16"/>
         </w:rPr>
         <w:tab/>
-      </w:r>
-      <w:proofErr w:type="spellStart"/>
-      <w:r>
-        <w:rPr>
-          <w:rFonts w:ascii="Courier New" w:hAnsi="Courier New" w:cs="Courier New"/>
-          <w:sz w:val="16"/>
-        </w:rPr>
-        <w:t>working.directory</w:t>
-      </w:r>
-      <w:proofErr w:type="spellEnd"/>
-      <w:r>
-        <w:rPr>
-          <w:rFonts w:ascii="Courier New" w:hAnsi="Courier New" w:cs="Courier New"/>
-          <w:sz w:val="16"/>
-        </w:rPr>
-        <w:t>=</w:t>
-      </w:r>
-      <w:proofErr w:type="spellStart"/>
-      <w:proofErr w:type="gramStart"/>
-      <w:r>
-        <w:rPr>
-          <w:rFonts w:ascii="Courier New" w:hAnsi="Courier New" w:cs="Courier New"/>
-          <w:sz w:val="16"/>
-        </w:rPr>
-        <w:t>getwd</w:t>
-      </w:r>
-      <w:proofErr w:type="spellEnd"/>
-      <w:r>
-        <w:rPr>
-          <w:rFonts w:ascii="Courier New" w:hAnsi="Courier New" w:cs="Courier New"/>
-          <w:sz w:val="16"/>
-        </w:rPr>
-        <w:t>(</w:t>
-      </w:r>
-      <w:proofErr w:type="gramEnd"/>
-      <w:r>
-        <w:rPr>
-          <w:rFonts w:ascii="Courier New" w:hAnsi="Courier New" w:cs="Courier New"/>
-          <w:sz w:val="16"/>
-        </w:rPr>
-        <w:t>))</w:t>
+        <w:t>working.directory=getwd())</w:t>
       </w:r>
     </w:p>
     <w:p>
@@ -3165,141 +2365,44 @@
           <w:sz w:val="16"/>
         </w:rPr>
       </w:pPr>
-      <w:proofErr w:type="spellStart"/>
-      <w:proofErr w:type="gramStart"/>
-      <w:r>
-        <w:rPr>
-          <w:rFonts w:ascii="Courier New" w:hAnsi="Courier New" w:cs="Courier New"/>
-          <w:sz w:val="16"/>
-        </w:rPr>
-        <w:t>lims</w:t>
-      </w:r>
-      <w:proofErr w:type="spellEnd"/>
-      <w:proofErr w:type="gramEnd"/>
-      <w:r>
-        <w:rPr>
-          <w:rFonts w:ascii="Courier New" w:hAnsi="Courier New" w:cs="Courier New"/>
-          <w:sz w:val="16"/>
-        </w:rPr>
-        <w:t xml:space="preserve"> &lt;- quantile(</w:t>
-      </w:r>
-      <w:proofErr w:type="spellStart"/>
-      <w:r>
-        <w:rPr>
-          <w:rFonts w:ascii="Courier New" w:hAnsi="Courier New" w:cs="Courier New"/>
-          <w:sz w:val="16"/>
-        </w:rPr>
-        <w:t>out$BUGSoutput$sims.matrix</w:t>
-      </w:r>
-      <w:proofErr w:type="spellEnd"/>
-      <w:r>
-        <w:rPr>
-          <w:rFonts w:ascii="Courier New" w:hAnsi="Courier New" w:cs="Courier New"/>
-          <w:sz w:val="16"/>
-        </w:rPr>
-        <w:t>[,"</w:t>
-      </w:r>
-      <w:proofErr w:type="spellStart"/>
-      <w:r>
-        <w:rPr>
-          <w:rFonts w:ascii="Courier New" w:hAnsi="Courier New" w:cs="Courier New"/>
-          <w:sz w:val="16"/>
-        </w:rPr>
-        <w:t>b_fec</w:t>
-      </w:r>
-      <w:proofErr w:type="spellEnd"/>
-      <w:r>
-        <w:rPr>
-          <w:rFonts w:ascii="Courier New" w:hAnsi="Courier New" w:cs="Courier New"/>
-          <w:sz w:val="16"/>
-        </w:rPr>
-        <w:t>"],c(0.05,0.95))</w:t>
-      </w:r>
-    </w:p>
-    <w:p>
-      <w:pPr>
-        <w:pStyle w:val="NoSpacing"/>
-        <w:rPr>
-          <w:rFonts w:ascii="Courier New" w:hAnsi="Courier New" w:cs="Courier New"/>
-          <w:sz w:val="16"/>
-        </w:rPr>
-      </w:pPr>
-      <w:proofErr w:type="spellStart"/>
-      <w:proofErr w:type="gramStart"/>
-      <w:r>
-        <w:rPr>
-          <w:rFonts w:ascii="Courier New" w:hAnsi="Courier New" w:cs="Courier New"/>
-          <w:sz w:val="16"/>
-        </w:rPr>
-        <w:t>lims</w:t>
-      </w:r>
-      <w:proofErr w:type="spellEnd"/>
-      <w:proofErr w:type="gramEnd"/>
-      <w:r>
-        <w:rPr>
-          <w:rFonts w:ascii="Courier New" w:hAnsi="Courier New" w:cs="Courier New"/>
-          <w:sz w:val="16"/>
-        </w:rPr>
-        <w:t xml:space="preserve"> &lt;- quantile(</w:t>
-      </w:r>
-      <w:proofErr w:type="spellStart"/>
-      <w:r>
-        <w:rPr>
-          <w:rFonts w:ascii="Courier New" w:hAnsi="Courier New" w:cs="Courier New"/>
-          <w:sz w:val="16"/>
-        </w:rPr>
-        <w:t>out$BUGSoutput$sims.matrix</w:t>
-      </w:r>
-      <w:proofErr w:type="spellEnd"/>
-      <w:r>
-        <w:rPr>
-          <w:rFonts w:ascii="Courier New" w:hAnsi="Courier New" w:cs="Courier New"/>
-          <w:sz w:val="16"/>
-        </w:rPr>
-        <w:t>[,"a"],c(0.05,0.95))</w:t>
-      </w:r>
-    </w:p>
-    <w:p>
-      <w:pPr>
-        <w:pStyle w:val="NoSpacing"/>
-        <w:rPr>
-          <w:rFonts w:ascii="Courier New" w:hAnsi="Courier New" w:cs="Courier New"/>
-          <w:sz w:val="16"/>
-        </w:rPr>
-      </w:pPr>
-      <w:proofErr w:type="spellStart"/>
-      <w:proofErr w:type="gramStart"/>
-      <w:r>
-        <w:rPr>
-          <w:rFonts w:ascii="Courier New" w:hAnsi="Courier New" w:cs="Courier New"/>
-          <w:sz w:val="16"/>
-        </w:rPr>
-        <w:t>lims</w:t>
-      </w:r>
-      <w:proofErr w:type="spellEnd"/>
-      <w:proofErr w:type="gramEnd"/>
-      <w:r>
-        <w:rPr>
-          <w:rFonts w:ascii="Courier New" w:hAnsi="Courier New" w:cs="Courier New"/>
-          <w:sz w:val="16"/>
-        </w:rPr>
-        <w:t xml:space="preserve"> &lt;- quantile(</w:t>
-      </w:r>
-      <w:proofErr w:type="spellStart"/>
-      <w:r>
-        <w:rPr>
-          <w:rFonts w:ascii="Courier New" w:hAnsi="Courier New" w:cs="Courier New"/>
-          <w:sz w:val="16"/>
-        </w:rPr>
-        <w:t>out$BUGSoutput$sims.matrix</w:t>
-      </w:r>
-      <w:proofErr w:type="spellEnd"/>
-      <w:r>
-        <w:rPr>
-          <w:rFonts w:ascii="Courier New" w:hAnsi="Courier New" w:cs="Courier New"/>
-          <w:sz w:val="16"/>
-        </w:rPr>
-        <w:t>[,"sigma"],c(0.05,0.95))</w:t>
+      <w:r>
+        <w:rPr>
+          <w:rFonts w:ascii="Courier New" w:hAnsi="Courier New" w:cs="Courier New"/>
+          <w:sz w:val="16"/>
+        </w:rPr>
+        <w:t>lims &lt;- quantile(out$BUGSoutput$sims.matrix[,"b_fec"],c(0.05,0.95))</w:t>
+      </w:r>
+    </w:p>
+    <w:p>
+      <w:pPr>
+        <w:pStyle w:val="NoSpacing"/>
+        <w:rPr>
+          <w:rFonts w:ascii="Courier New" w:hAnsi="Courier New" w:cs="Courier New"/>
+          <w:sz w:val="16"/>
+        </w:rPr>
+      </w:pPr>
+      <w:r>
+        <w:rPr>
+          <w:rFonts w:ascii="Courier New" w:hAnsi="Courier New" w:cs="Courier New"/>
+          <w:sz w:val="16"/>
+        </w:rPr>
+        <w:t>lims &lt;- quantile(out$BUGSoutput$sims.matrix[,"a"],c(0.05,0.95))</w:t>
+      </w:r>
+    </w:p>
+    <w:p>
+      <w:pPr>
+        <w:pStyle w:val="NoSpacing"/>
+        <w:rPr>
+          <w:rFonts w:ascii="Courier New" w:hAnsi="Courier New" w:cs="Courier New"/>
+          <w:sz w:val="16"/>
+        </w:rPr>
+      </w:pPr>
+      <w:r>
+        <w:rPr>
+          <w:rFonts w:ascii="Courier New" w:hAnsi="Courier New" w:cs="Courier New"/>
+          <w:sz w:val="16"/>
+        </w:rPr>
+        <w:t>lims &lt;- quantile(out$BUGSoutput$sims.matrix[,"sigma"],c(0.05,0.95))</w:t>
       </w:r>
     </w:p>
     <w:p>
@@ -4714,7 +3817,7 @@
 </file>
 
 <file path=customXml/itemProps1.xml><?xml version="1.0" encoding="utf-8"?>
-<ds:datastoreItem xmlns:ds="http://schemas.openxmlformats.org/officeDocument/2006/customXml" ds:itemID="{1D0E17A7-3C85-429A-A7ED-90DD7A8888DF}">
+<ds:datastoreItem xmlns:ds="http://schemas.openxmlformats.org/officeDocument/2006/customXml" ds:itemID="{07E5BB35-6A70-4290-8268-1F0A51C6E75F}">
   <ds:schemaRefs>
     <ds:schemaRef ds:uri="http://schemas.openxmlformats.org/officeDocument/2006/bibliography"/>
   </ds:schemaRefs>
